--- a/game_reviews/translations/diamond-multiplier-respin (Version 1).docx
+++ b/game_reviews/translations/diamond-multiplier-respin (Version 1).docx
@@ -7,19 +7,7 @@
         <w:pStyle w:val="Heading1"/>
       </w:pPr>
       <w:r>
-        <w:t>Play Diamond Multiplier Respin for Free - Review</w:t>
-      </w:r>
-    </w:p>
-    <w:p>
-      <w:r/>
-      <w:r>
-        <w:rPr>
-          <w:b/>
-        </w:rPr>
-        <w:t>Meta description</w:t>
-      </w:r>
-      <w:r>
-        <w:t>: Read our review of Diamond Multiplier Respin and play the game for free. Try your luck with the unique Wild Respin feature and Scatters for free spins.</w:t>
+        <w:t>Play Diamond Multiplier Respin Free - Review &amp; Ratings</w:t>
       </w:r>
     </w:p>
     <w:p>
@@ -313,7 +301,7 @@
       </w:pPr>
       <w:r/>
       <w:r>
-        <w:t>Unique Wild symbol with multipliers up to 5x</w:t>
+        <w:t>Simple gameplay with a 3x3 grid and 9 fixed paylines</w:t>
       </w:r>
     </w:p>
     <w:p>
@@ -324,7 +312,7 @@
       </w:pPr>
       <w:r/>
       <w:r>
-        <w:t>Triggered Respin feature on Wild winning combinations</w:t>
+        <w:t>Crisp and high definition graphics with vibrant colors</w:t>
       </w:r>
     </w:p>
     <w:p>
@@ -335,7 +323,7 @@
       </w:pPr>
       <w:r/>
       <w:r>
-        <w:t xml:space="preserve">Scatter offers 10 free spins with active Wild Respin feature </w:t>
+        <w:t>Wild symbols with multipliers trigger respins</w:t>
       </w:r>
     </w:p>
     <w:p>
@@ -346,7 +334,7 @@
       </w:pPr>
       <w:r/>
       <w:r>
-        <w:t>Compatible with desktop and mobile devices thanks to HTML5 technology</w:t>
+        <w:t>Available for both desktop and mobile devices</w:t>
       </w:r>
     </w:p>
     <w:p>
@@ -365,7 +353,7 @@
       </w:pPr>
       <w:r/>
       <w:r>
-        <w:t>Only 5 base symbols</w:t>
+        <w:t>No Autoplay function</w:t>
       </w:r>
     </w:p>
     <w:p>
@@ -376,7 +364,16 @@
       </w:pPr>
       <w:r/>
       <w:r>
-        <w:t>No Autoplay function available</w:t>
+        <w:t>Limited special features</w:t>
+      </w:r>
+    </w:p>
+    <w:p>
+      <w:r/>
+      <w:r>
+        <w:rPr>
+          <w:b/>
+        </w:rPr>
+        <w:t>Play Diamond Multiplier Respin Free - Review &amp; Ratings</w:t>
       </w:r>
     </w:p>
     <w:p>
@@ -385,7 +382,7 @@
         <w:rPr>
           <w:i/>
         </w:rPr>
-        <w:t>Prompt for DALLE: Create a feature image for the game "Diamond Multiplier Respin" in a cartoon style with a happy Maya warrior wearing glasses. The warrior should be holding a diamond and surrounded by the game's symbols, including the red and golden number 7s, the three different BAR signs, and the Free Spins and Wild symbols. Use vibrant colors and make the image lively to represent the game's potential for high payouts and the energetic '80s dance tune.</w:t>
+        <w:t>Read our review of Diamond Multiplier Respin and play for free. Find out about the gameplay, graphics, and special features.</w:t>
       </w:r>
     </w:p>
     <w:sectPr>
